--- a/Criando projeto REACT.docx
+++ b/Criando projeto REACT.docx
@@ -14,23 +14,7 @@
           <w:b/>
           <w:lang w:val="en-US"/>
         </w:rPr>
-        <w:t xml:space="preserve">1 – </w:t>
-      </w:r>
-      <w:proofErr w:type="spellStart"/>
-      <w:r>
-        <w:rPr>
-          <w:b/>
-          <w:lang w:val="en-US"/>
-        </w:rPr>
-        <w:t>Instalando</w:t>
-      </w:r>
-      <w:proofErr w:type="spellEnd"/>
-      <w:r>
-        <w:rPr>
-          <w:b/>
-          <w:lang w:val="en-US"/>
-        </w:rPr>
-        <w:t xml:space="preserve"> o create-react-app</w:t>
+        <w:t>1 – Instalando o create-react-app</w:t>
       </w:r>
     </w:p>
     <w:p>
@@ -78,111 +62,27 @@
         <w:rPr>
           <w:lang w:val="en-US"/>
         </w:rPr>
-        <w:t>2</w:t>
-      </w:r>
-      <w:proofErr w:type="gramStart"/>
-      <w:r>
-        <w:rPr>
-          <w:lang w:val="en-US"/>
-        </w:rPr>
-        <w:t xml:space="preserve">-  </w:t>
-      </w:r>
-      <w:proofErr w:type="spellStart"/>
+        <w:t xml:space="preserve">2-  </w:t>
+      </w:r>
       <w:r>
         <w:rPr>
           <w:b/>
           <w:lang w:val="en-US"/>
         </w:rPr>
-        <w:t>Instalando</w:t>
-      </w:r>
-      <w:proofErr w:type="spellEnd"/>
-      <w:proofErr w:type="gramEnd"/>
-      <w:r>
-        <w:rPr>
-          <w:b/>
-          <w:lang w:val="en-US"/>
-        </w:rPr>
-        <w:t xml:space="preserve"> </w:t>
-      </w:r>
-      <w:proofErr w:type="spellStart"/>
-      <w:r>
-        <w:rPr>
-          <w:b/>
-          <w:lang w:val="en-US"/>
-        </w:rPr>
-        <w:t>depedencias</w:t>
-      </w:r>
-      <w:proofErr w:type="spellEnd"/>
-      <w:r>
-        <w:rPr>
-          <w:b/>
-          <w:lang w:val="en-US"/>
-        </w:rPr>
-        <w:t xml:space="preserve">  </w:t>
-      </w:r>
-      <w:proofErr w:type="spellStart"/>
-      <w:r>
-        <w:rPr>
-          <w:b/>
-          <w:lang w:val="en-US"/>
-        </w:rPr>
-        <w:t>eslint</w:t>
-      </w:r>
-      <w:proofErr w:type="spellEnd"/>
-    </w:p>
-    <w:p>
-      <w:pPr>
-        <w:rPr>
-          <w:lang w:val="en-US"/>
-        </w:rPr>
-      </w:pPr>
-      <w:r>
-        <w:rPr>
-          <w:lang w:val="en-US"/>
-        </w:rPr>
-        <w:t xml:space="preserve">yarn add </w:t>
-      </w:r>
-      <w:proofErr w:type="spellStart"/>
-      <w:r>
-        <w:rPr>
-          <w:lang w:val="en-US"/>
-        </w:rPr>
-        <w:t>eslint</w:t>
-      </w:r>
-      <w:proofErr w:type="spellEnd"/>
-      <w:r>
-        <w:rPr>
-          <w:lang w:val="en-US"/>
-        </w:rPr>
-        <w:t>-config-</w:t>
-      </w:r>
-      <w:proofErr w:type="spellStart"/>
-      <w:r>
-        <w:rPr>
-          <w:lang w:val="en-US"/>
-        </w:rPr>
-        <w:t>airbnb</w:t>
-      </w:r>
-      <w:proofErr w:type="spellEnd"/>
-      <w:r>
-        <w:rPr>
-          <w:lang w:val="en-US"/>
-        </w:rPr>
-        <w:t xml:space="preserve"> </w:t>
-      </w:r>
-      <w:proofErr w:type="spellStart"/>
-      <w:r>
-        <w:rPr>
-          <w:lang w:val="en-US"/>
-        </w:rPr>
-        <w:t>eslint</w:t>
-      </w:r>
-      <w:proofErr w:type="spellEnd"/>
-      <w:r>
-        <w:rPr>
-          <w:lang w:val="en-US"/>
-        </w:rPr>
-        <w:t>-plugin-import eslint-plugin-jsx-a</w:t>
+        <w:t>Instalando depedencias  eslint</w:t>
+      </w:r>
+    </w:p>
+    <w:p>
+      <w:pPr>
+        <w:rPr>
+          <w:lang w:val="en-US"/>
+        </w:rPr>
+      </w:pPr>
+      <w:r>
+        <w:rPr>
+          <w:lang w:val="en-US"/>
+        </w:rPr>
+        <w:t>yarn add eslint-config-airbnb eslint-plugin-import eslint-plugin-jsx-a</w:t>
       </w:r>
       <w:r>
         <w:rPr>
@@ -194,21 +94,7 @@
         <w:rPr>
           <w:lang w:val="en-US"/>
         </w:rPr>
-        <w:t xml:space="preserve">y </w:t>
-      </w:r>
-      <w:proofErr w:type="spellStart"/>
-      <w:r>
-        <w:rPr>
-          <w:lang w:val="en-US"/>
-        </w:rPr>
-        <w:t>eslint</w:t>
-      </w:r>
-      <w:proofErr w:type="spellEnd"/>
-      <w:r>
-        <w:rPr>
-          <w:lang w:val="en-US"/>
-        </w:rPr>
-        <w:t>-plugin-react -D</w:t>
+        <w:t>y eslint-plugin-react -D</w:t>
       </w:r>
     </w:p>
     <w:p>
@@ -241,7 +127,7 @@
           <w:noProof/>
         </w:rPr>
         <w:drawing>
-          <wp:inline distT="0" distB="0" distL="0" distR="0" wp14:anchorId="4023D0A9" wp14:editId="1EC7A166">
+          <wp:inline distT="0" distB="0" distL="0" distR="0" wp14:anchorId="7AAF999D" wp14:editId="3DA52528">
             <wp:extent cx="2343150" cy="3114675"/>
             <wp:effectExtent l="0" t="0" r="0" b="9525"/>
             <wp:docPr id="1" name="Picture 1"/>
@@ -295,42 +181,12 @@
           <w:lang w:val="en-US"/>
         </w:rPr>
       </w:pPr>
-      <w:proofErr w:type="spellStart"/>
-      <w:r>
-        <w:rPr>
-          <w:lang w:val="en-US"/>
-        </w:rPr>
-        <w:t>Adicione</w:t>
-      </w:r>
-      <w:proofErr w:type="spellEnd"/>
-      <w:r>
-        <w:rPr>
-          <w:lang w:val="en-US"/>
-        </w:rPr>
-        <w:t xml:space="preserve"> </w:t>
-      </w:r>
-      <w:proofErr w:type="spellStart"/>
-      <w:r>
-        <w:rPr>
-          <w:lang w:val="en-US"/>
-        </w:rPr>
-        <w:t>essas</w:t>
-      </w:r>
-      <w:proofErr w:type="spellEnd"/>
-      <w:r>
-        <w:rPr>
-          <w:lang w:val="en-US"/>
-        </w:rPr>
-        <w:t xml:space="preserve"> </w:t>
-      </w:r>
-      <w:proofErr w:type="spellStart"/>
-      <w:r>
-        <w:rPr>
-          <w:lang w:val="en-US"/>
-        </w:rPr>
-        <w:t>configurações</w:t>
-      </w:r>
-      <w:proofErr w:type="spellEnd"/>
+      <w:r>
+        <w:rPr>
+          <w:lang w:val="en-US"/>
+        </w:rPr>
+        <w:t>Adicione essas configurações</w:t>
+      </w:r>
     </w:p>
     <w:p>
       <w:pPr>
@@ -842,7 +698,6 @@
         </w:rPr>
         <w:t>"</w:t>
       </w:r>
-      <w:proofErr w:type="spellStart"/>
       <w:r>
         <w:rPr>
           <w:rFonts w:ascii="Consolas" w:eastAsia="Times New Roman" w:hAnsi="Consolas" w:cs="Times New Roman"/>
@@ -853,7 +708,6 @@
         </w:rPr>
         <w:t>airbnb</w:t>
       </w:r>
-      <w:proofErr w:type="spellEnd"/>
       <w:r>
         <w:rPr>
           <w:rFonts w:ascii="Consolas" w:eastAsia="Times New Roman" w:hAnsi="Consolas" w:cs="Times New Roman"/>
@@ -1182,29 +1036,7 @@
           <w:szCs w:val="27"/>
           <w:lang w:val="en-US" w:eastAsia="pt-BR"/>
         </w:rPr>
-        <w:t>react/</w:t>
-      </w:r>
-      <w:proofErr w:type="spellStart"/>
-      <w:r>
-        <w:rPr>
-          <w:rFonts w:ascii="Consolas" w:eastAsia="Times New Roman" w:hAnsi="Consolas" w:cs="Times New Roman"/>
-          <w:color w:val="8BE9FD"/>
-          <w:sz w:val="27"/>
-          <w:szCs w:val="27"/>
-          <w:lang w:val="en-US" w:eastAsia="pt-BR"/>
-        </w:rPr>
-        <w:t>jsx</w:t>
-      </w:r>
-      <w:proofErr w:type="spellEnd"/>
-      <w:r>
-        <w:rPr>
-          <w:rFonts w:ascii="Consolas" w:eastAsia="Times New Roman" w:hAnsi="Consolas" w:cs="Times New Roman"/>
-          <w:color w:val="8BE9FD"/>
-          <w:sz w:val="27"/>
-          <w:szCs w:val="27"/>
-          <w:lang w:val="en-US" w:eastAsia="pt-BR"/>
-        </w:rPr>
-        <w:t>-filename-extension</w:t>
+        <w:t>react/jsx-filename-extension</w:t>
       </w:r>
       <w:r>
         <w:rPr>
@@ -1320,18 +1152,7 @@
           <w:szCs w:val="27"/>
           <w:lang w:val="en-US" w:eastAsia="pt-BR"/>
         </w:rPr>
-        <w:t xml:space="preserve">      </w:t>
-      </w:r>
-      <w:proofErr w:type="gramStart"/>
-      <w:r>
-        <w:rPr>
-          <w:rFonts w:ascii="Consolas" w:eastAsia="Times New Roman" w:hAnsi="Consolas" w:cs="Times New Roman"/>
-          <w:color w:val="F8F8F2"/>
-          <w:sz w:val="27"/>
-          <w:szCs w:val="27"/>
-          <w:lang w:val="en-US" w:eastAsia="pt-BR"/>
-        </w:rPr>
-        <w:t xml:space="preserve">{ </w:t>
+        <w:t xml:space="preserve">      { </w:t>
       </w:r>
       <w:r>
         <w:rPr>
@@ -1343,7 +1164,6 @@
         </w:rPr>
         <w:t>"</w:t>
       </w:r>
-      <w:proofErr w:type="gramEnd"/>
       <w:r>
         <w:rPr>
           <w:rFonts w:ascii="Consolas" w:eastAsia="Times New Roman" w:hAnsi="Consolas" w:cs="Times New Roman"/>
@@ -1402,9 +1222,38 @@
           <w:szCs w:val="27"/>
           <w:lang w:val="en-US" w:eastAsia="pt-BR"/>
         </w:rPr>
-        <w:t>.</w:t>
-      </w:r>
-      <w:proofErr w:type="spellStart"/>
+        <w:t>.js</w:t>
+      </w:r>
+      <w:r>
+        <w:rPr>
+          <w:rFonts w:ascii="Consolas" w:eastAsia="Times New Roman" w:hAnsi="Consolas" w:cs="Times New Roman"/>
+          <w:color w:val="E9F284"/>
+          <w:sz w:val="27"/>
+          <w:szCs w:val="27"/>
+          <w:lang w:val="en-US" w:eastAsia="pt-BR"/>
+        </w:rPr>
+        <w:t>"</w:t>
+      </w:r>
+      <w:r>
+        <w:rPr>
+          <w:rFonts w:ascii="Consolas" w:eastAsia="Times New Roman" w:hAnsi="Consolas" w:cs="Times New Roman"/>
+          <w:color w:val="F8F8F2"/>
+          <w:sz w:val="27"/>
+          <w:szCs w:val="27"/>
+          <w:lang w:val="en-US" w:eastAsia="pt-BR"/>
+        </w:rPr>
+        <w:t xml:space="preserve">, </w:t>
+      </w:r>
+      <w:r>
+        <w:rPr>
+          <w:rFonts w:ascii="Consolas" w:eastAsia="Times New Roman" w:hAnsi="Consolas" w:cs="Times New Roman"/>
+          <w:color w:val="E9F284"/>
+          <w:sz w:val="27"/>
+          <w:szCs w:val="27"/>
+          <w:lang w:val="en-US" w:eastAsia="pt-BR"/>
+        </w:rPr>
+        <w:t>"</w:t>
+      </w:r>
       <w:r>
         <w:rPr>
           <w:rFonts w:ascii="Consolas" w:eastAsia="Times New Roman" w:hAnsi="Consolas" w:cs="Times New Roman"/>
@@ -1413,61 +1262,8 @@
           <w:szCs w:val="27"/>
           <w:lang w:val="en-US" w:eastAsia="pt-BR"/>
         </w:rPr>
-        <w:t>js</w:t>
-      </w:r>
-      <w:proofErr w:type="spellEnd"/>
-      <w:r>
-        <w:rPr>
-          <w:rFonts w:ascii="Consolas" w:eastAsia="Times New Roman" w:hAnsi="Consolas" w:cs="Times New Roman"/>
-          <w:color w:val="E9F284"/>
-          <w:sz w:val="27"/>
-          <w:szCs w:val="27"/>
-          <w:lang w:val="en-US" w:eastAsia="pt-BR"/>
-        </w:rPr>
-        <w:t>"</w:t>
-      </w:r>
-      <w:r>
-        <w:rPr>
-          <w:rFonts w:ascii="Consolas" w:eastAsia="Times New Roman" w:hAnsi="Consolas" w:cs="Times New Roman"/>
-          <w:color w:val="F8F8F2"/>
-          <w:sz w:val="27"/>
-          <w:szCs w:val="27"/>
-          <w:lang w:val="en-US" w:eastAsia="pt-BR"/>
-        </w:rPr>
-        <w:t xml:space="preserve">, </w:t>
-      </w:r>
-      <w:r>
-        <w:rPr>
-          <w:rFonts w:ascii="Consolas" w:eastAsia="Times New Roman" w:hAnsi="Consolas" w:cs="Times New Roman"/>
-          <w:color w:val="E9F284"/>
-          <w:sz w:val="27"/>
-          <w:szCs w:val="27"/>
-          <w:lang w:val="en-US" w:eastAsia="pt-BR"/>
-        </w:rPr>
-        <w:t>"</w:t>
-      </w:r>
-      <w:r>
-        <w:rPr>
-          <w:rFonts w:ascii="Consolas" w:eastAsia="Times New Roman" w:hAnsi="Consolas" w:cs="Times New Roman"/>
-          <w:color w:val="F1FA8C"/>
-          <w:sz w:val="27"/>
-          <w:szCs w:val="27"/>
-          <w:lang w:val="en-US" w:eastAsia="pt-BR"/>
-        </w:rPr>
-        <w:t>.</w:t>
-      </w:r>
-      <w:proofErr w:type="spellStart"/>
-      <w:r>
-        <w:rPr>
-          <w:rFonts w:ascii="Consolas" w:eastAsia="Times New Roman" w:hAnsi="Consolas" w:cs="Times New Roman"/>
-          <w:color w:val="F1FA8C"/>
-          <w:sz w:val="27"/>
-          <w:szCs w:val="27"/>
-          <w:lang w:val="en-US" w:eastAsia="pt-BR"/>
-        </w:rPr>
-        <w:t>jsx</w:t>
-      </w:r>
-      <w:proofErr w:type="spellEnd"/>
+        <w:t>.jsx</w:t>
+      </w:r>
       <w:r>
         <w:rPr>
           <w:rFonts w:ascii="Consolas" w:eastAsia="Times New Roman" w:hAnsi="Consolas" w:cs="Times New Roman"/>
@@ -1665,29 +1461,7 @@
           <w:szCs w:val="27"/>
           <w:lang w:val="en-US" w:eastAsia="pt-BR"/>
         </w:rPr>
-        <w:t>react/</w:t>
-      </w:r>
-      <w:proofErr w:type="spellStart"/>
-      <w:r>
-        <w:rPr>
-          <w:rFonts w:ascii="Consolas" w:eastAsia="Times New Roman" w:hAnsi="Consolas" w:cs="Times New Roman"/>
-          <w:color w:val="8BE9FD"/>
-          <w:sz w:val="27"/>
-          <w:szCs w:val="27"/>
-          <w:lang w:val="en-US" w:eastAsia="pt-BR"/>
-        </w:rPr>
-        <w:t>jsx</w:t>
-      </w:r>
-      <w:proofErr w:type="spellEnd"/>
-      <w:r>
-        <w:rPr>
-          <w:rFonts w:ascii="Consolas" w:eastAsia="Times New Roman" w:hAnsi="Consolas" w:cs="Times New Roman"/>
-          <w:color w:val="8BE9FD"/>
-          <w:sz w:val="27"/>
-          <w:szCs w:val="27"/>
-          <w:lang w:val="en-US" w:eastAsia="pt-BR"/>
-        </w:rPr>
-        <w:t>-one-expression-per-line</w:t>
+        <w:t>react/jsx-one-expression-per-line</w:t>
       </w:r>
       <w:r>
         <w:rPr>
@@ -1843,21 +1617,7 @@
         <w:rPr>
           <w:lang w:val="en-US"/>
         </w:rPr>
-        <w:t xml:space="preserve">4- </w:t>
-      </w:r>
-      <w:proofErr w:type="spellStart"/>
-      <w:r>
-        <w:rPr>
-          <w:lang w:val="en-US"/>
-        </w:rPr>
-        <w:t>Criando</w:t>
-      </w:r>
-      <w:proofErr w:type="spellEnd"/>
-      <w:r>
-        <w:rPr>
-          <w:lang w:val="en-US"/>
-        </w:rPr>
-        <w:t xml:space="preserve"> o editor config:</w:t>
+        <w:t>4- Criando o editor config:</w:t>
       </w:r>
     </w:p>
     <w:p>
@@ -1878,7 +1638,7 @@
           <w:noProof/>
         </w:rPr>
         <w:drawing>
-          <wp:inline distT="0" distB="0" distL="0" distR="0" wp14:anchorId="6802232E" wp14:editId="551E2008">
+          <wp:inline distT="0" distB="0" distL="0" distR="0" wp14:anchorId="038F3299" wp14:editId="2794BA80">
             <wp:extent cx="5400040" cy="2457450"/>
             <wp:effectExtent l="0" t="0" r="0" b="0"/>
             <wp:docPr id="2" name="Picture 2"/>
@@ -1995,21 +1755,7 @@
           <w:lang w:val="en-US"/>
         </w:rPr>
         <w:lastRenderedPageBreak/>
-        <w:t xml:space="preserve">5 – </w:t>
-      </w:r>
-      <w:proofErr w:type="spellStart"/>
-      <w:r>
-        <w:rPr>
-          <w:lang w:val="en-US"/>
-        </w:rPr>
-        <w:t>Estrutura</w:t>
-      </w:r>
-      <w:proofErr w:type="spellEnd"/>
-      <w:r>
-        <w:rPr>
-          <w:lang w:val="en-US"/>
-        </w:rPr>
-        <w:t xml:space="preserve"> redux</w:t>
+        <w:t>5 – Estrutura redux</w:t>
       </w:r>
     </w:p>
     <w:p>
@@ -2043,7 +1789,7 @@
           <w:noProof/>
         </w:rPr>
         <w:drawing>
-          <wp:inline distT="0" distB="0" distL="0" distR="0" wp14:anchorId="0004C492" wp14:editId="5ECF2DF8">
+          <wp:inline distT="0" distB="0" distL="0" distR="0" wp14:anchorId="0FC38CB5" wp14:editId="5BF9A4D0">
             <wp:extent cx="2076450" cy="5905500"/>
             <wp:effectExtent l="0" t="0" r="0" b="0"/>
             <wp:docPr id="3" name="Picture 3"/>
@@ -2102,7 +1848,7 @@
           <w:noProof/>
         </w:rPr>
         <w:drawing>
-          <wp:inline distT="0" distB="0" distL="0" distR="0" wp14:anchorId="2CA1B67F" wp14:editId="1671F653">
+          <wp:inline distT="0" distB="0" distL="0" distR="0" wp14:anchorId="1334AE16" wp14:editId="67073265">
             <wp:extent cx="5400040" cy="2984500"/>
             <wp:effectExtent l="0" t="0" r="0" b="6350"/>
             <wp:docPr id="4" name="Picture 4"/>
@@ -2158,7 +1904,7 @@
           <w:noProof/>
         </w:rPr>
         <w:drawing>
-          <wp:inline distT="0" distB="0" distL="0" distR="0" wp14:anchorId="09F683CD" wp14:editId="45E6785B">
+          <wp:inline distT="0" distB="0" distL="0" distR="0" wp14:anchorId="1A253392" wp14:editId="20382A94">
             <wp:extent cx="5400040" cy="4206240"/>
             <wp:effectExtent l="0" t="0" r="0" b="3810"/>
             <wp:docPr id="5" name="Picture 5"/>
@@ -2225,30 +1971,8 @@
         <w:rPr>
           <w:lang w:val="en-US"/>
         </w:rPr>
-        <w:t xml:space="preserve"> – </w:t>
-      </w:r>
-      <w:proofErr w:type="spellStart"/>
-      <w:r>
-        <w:rPr>
-          <w:lang w:val="en-US"/>
-        </w:rPr>
-        <w:t>Instalar</w:t>
-      </w:r>
-      <w:proofErr w:type="spellEnd"/>
-      <w:r>
-        <w:rPr>
-          <w:lang w:val="en-US"/>
-        </w:rPr>
-        <w:t xml:space="preserve"> React router </w:t>
-      </w:r>
-      <w:proofErr w:type="spellStart"/>
-      <w:r>
-        <w:rPr>
-          <w:lang w:val="en-US"/>
-        </w:rPr>
-        <w:t>dom</w:t>
-      </w:r>
-      <w:proofErr w:type="spellEnd"/>
+        <w:t xml:space="preserve"> – Instalar React router dom</w:t>
+      </w:r>
     </w:p>
     <w:p>
       <w:pPr>
@@ -2261,14 +1985,7 @@
           <w:lang w:val="en-US"/>
         </w:rPr>
         <w:tab/>
-        <w:t>Yarn add react-router-</w:t>
-      </w:r>
-      <w:proofErr w:type="spellStart"/>
-      <w:r>
-        <w:rPr>
-          <w:lang w:val="en-US"/>
-        </w:rPr>
-        <w:t>do</w:t>
+        <w:t>Yarn add react-router-do</w:t>
       </w:r>
       <w:r>
         <w:rPr>
@@ -2276,7 +1993,6 @@
         </w:rPr>
         <w:t>m</w:t>
       </w:r>
-      <w:proofErr w:type="spellEnd"/>
     </w:p>
     <w:p>
       <w:pPr>
@@ -2311,7 +2027,7 @@
           <w:noProof/>
         </w:rPr>
         <w:drawing>
-          <wp:inline distT="0" distB="0" distL="0" distR="0" wp14:anchorId="31CAED41" wp14:editId="090743F2">
+          <wp:inline distT="0" distB="0" distL="0" distR="0" wp14:anchorId="25C62EA2" wp14:editId="3EF7BF8A">
             <wp:extent cx="1752600" cy="1981200"/>
             <wp:effectExtent l="0" t="0" r="0" b="0"/>
             <wp:docPr id="6" name="Picture 6"/>
@@ -2354,8 +2070,6 @@
       <w:r>
         <w:t>otas</w:t>
       </w:r>
-      <w:bookmarkStart w:id="0" w:name="_GoBack"/>
-      <w:bookmarkEnd w:id="0"/>
     </w:p>
     <w:p>
       <w:pPr>
@@ -2368,7 +2082,7 @@
           <w:noProof/>
         </w:rPr>
         <w:drawing>
-          <wp:inline distT="0" distB="0" distL="0" distR="0" wp14:anchorId="62854760" wp14:editId="73F92CE6">
+          <wp:inline distT="0" distB="0" distL="0" distR="0" wp14:anchorId="417BDDEF" wp14:editId="47FDFAA2">
             <wp:extent cx="5400040" cy="3843020"/>
             <wp:effectExtent l="0" t="0" r="0" b="5080"/>
             <wp:docPr id="7" name="Picture 7"/>
@@ -2404,6 +2118,97 @@
         </w:drawing>
       </w:r>
     </w:p>
+    <w:p>
+      <w:pPr>
+        <w:rPr>
+          <w:lang w:val="en-US"/>
+        </w:rPr>
+      </w:pPr>
+    </w:p>
+    <w:p>
+      <w:pPr>
+        <w:rPr>
+          <w:lang w:val="en-US"/>
+        </w:rPr>
+      </w:pPr>
+    </w:p>
+    <w:p>
+      <w:pPr>
+        <w:rPr>
+          <w:lang w:val="en-US"/>
+        </w:rPr>
+      </w:pPr>
+      <w:r>
+        <w:rPr>
+          <w:lang w:val="en-US"/>
+        </w:rPr>
+        <w:t>Configurando Cors no backend</w:t>
+      </w:r>
+    </w:p>
+    <w:p>
+      <w:pPr>
+        <w:rPr>
+          <w:lang w:val="en-US"/>
+        </w:rPr>
+      </w:pPr>
+      <w:r>
+        <w:rPr>
+          <w:lang w:val="en-US"/>
+        </w:rPr>
+        <w:tab/>
+        <w:t>Yarn add cors</w:t>
+      </w:r>
+      <w:bookmarkStart w:id="0" w:name="_GoBack"/>
+      <w:bookmarkEnd w:id="0"/>
+    </w:p>
+    <w:p>
+      <w:pPr>
+        <w:rPr>
+          <w:lang w:val="en-US"/>
+        </w:rPr>
+      </w:pPr>
+      <w:r>
+        <w:rPr>
+          <w:noProof/>
+        </w:rPr>
+        <w:lastRenderedPageBreak/>
+        <w:drawing>
+          <wp:inline distT="0" distB="0" distL="0" distR="0" wp14:anchorId="38766036" wp14:editId="39E6D5B7">
+            <wp:extent cx="5400040" cy="3208020"/>
+            <wp:effectExtent l="0" t="0" r="0" b="0"/>
+            <wp:docPr id="8" name="Picture 8"/>
+            <wp:cNvGraphicFramePr>
+              <a:graphicFrameLocks xmlns:a="http://schemas.openxmlformats.org/drawingml/2006/main" noChangeAspect="1"/>
+            </wp:cNvGraphicFramePr>
+            <a:graphic xmlns:a="http://schemas.openxmlformats.org/drawingml/2006/main">
+              <a:graphicData uri="http://schemas.openxmlformats.org/drawingml/2006/picture">
+                <pic:pic xmlns:pic="http://schemas.openxmlformats.org/drawingml/2006/picture">
+                  <pic:nvPicPr>
+                    <pic:cNvPr id="1" name=""/>
+                    <pic:cNvPicPr/>
+                  </pic:nvPicPr>
+                  <pic:blipFill>
+                    <a:blip r:embed="rId14"/>
+                    <a:stretch>
+                      <a:fillRect/>
+                    </a:stretch>
+                  </pic:blipFill>
+                  <pic:spPr>
+                    <a:xfrm>
+                      <a:off x="0" y="0"/>
+                      <a:ext cx="5400040" cy="3208020"/>
+                    </a:xfrm>
+                    <a:prstGeom prst="rect">
+                      <a:avLst/>
+                    </a:prstGeom>
+                  </pic:spPr>
+                </pic:pic>
+              </a:graphicData>
+            </a:graphic>
+          </wp:inline>
+        </w:drawing>
+      </w:r>
+    </w:p>
     <w:sectPr>
       <w:pgSz w:w="11906" w:h="16838"/>
       <w:pgMar w:top="1417" w:right="1701" w:bottom="1417" w:left="1701" w:header="720" w:footer="720" w:gutter="0"/>
@@ -2602,7 +2407,7 @@
       </w:pPr>
     </w:pPrDefault>
   </w:docDefaults>
-  <w:latentStyles w:defLockedState="0" w:defUIPriority="99" w:defSemiHidden="0" w:defUnhideWhenUsed="0" w:defQFormat="0" w:count="375">
+  <w:latentStyles w:defLockedState="0" w:defUIPriority="99" w:defSemiHidden="0" w:defUnhideWhenUsed="0" w:defQFormat="0" w:count="377">
     <w:lsdException w:name="Normal" w:uiPriority="0" w:qFormat="1"/>
     <w:lsdException w:name="heading 1" w:uiPriority="9" w:qFormat="1"/>
     <w:lsdException w:name="heading 2" w:semiHidden="1" w:uiPriority="9" w:unhideWhenUsed="1" w:qFormat="1"/>
@@ -2708,7 +2513,6 @@
     <w:lsdException w:name="HTML Sample" w:semiHidden="1" w:unhideWhenUsed="1"/>
     <w:lsdException w:name="HTML Typewriter" w:semiHidden="1" w:unhideWhenUsed="1"/>
     <w:lsdException w:name="HTML Variable" w:semiHidden="1" w:unhideWhenUsed="1"/>
-    <w:lsdException w:name="Normal Table" w:semiHidden="1" w:unhideWhenUsed="1"/>
     <w:lsdException w:name="annotation subject" w:semiHidden="1" w:unhideWhenUsed="1"/>
     <w:lsdException w:name="No List" w:semiHidden="1" w:unhideWhenUsed="1"/>
     <w:lsdException w:name="Outline List 1" w:semiHidden="1" w:unhideWhenUsed="1"/>
@@ -2754,11 +2558,9 @@
     <w:lsdException w:name="Table Subtle 1" w:semiHidden="1" w:unhideWhenUsed="1"/>
     <w:lsdException w:name="Table Subtle 2" w:semiHidden="1" w:unhideWhenUsed="1"/>
     <w:lsdException w:name="Table Web 1" w:semiHidden="1" w:unhideWhenUsed="1"/>
-    <w:lsdException w:name="Table Web 2" w:semiHidden="1" w:unhideWhenUsed="1"/>
     <w:lsdException w:name="Table Web 3" w:semiHidden="1" w:unhideWhenUsed="1"/>
     <w:lsdException w:name="Balloon Text" w:semiHidden="1" w:unhideWhenUsed="1"/>
     <w:lsdException w:name="Table Grid" w:uiPriority="39"/>
-    <w:lsdException w:name="Table Theme" w:semiHidden="1" w:unhideWhenUsed="1"/>
     <w:lsdException w:name="Placeholder Text" w:semiHidden="1"/>
     <w:lsdException w:name="No Spacing" w:uiPriority="1" w:qFormat="1"/>
     <w:lsdException w:name="Light Shading" w:uiPriority="60"/>
@@ -2978,6 +2780,8 @@
     <w:lsdException w:name="Smart Hyperlink" w:semiHidden="1" w:unhideWhenUsed="1"/>
     <w:lsdException w:name="Hashtag" w:semiHidden="1" w:unhideWhenUsed="1"/>
     <w:lsdException w:name="Unresolved Mention" w:semiHidden="1" w:unhideWhenUsed="1"/>
+    <w:lsdException w:name="Smart Link" w:semiHidden="1" w:unhideWhenUsed="1"/>
+    <w:lsdException w:name="Smart Link Error" w:semiHidden="1" w:unhideWhenUsed="1"/>
   </w:latentStyles>
   <w:style w:type="paragraph" w:default="1" w:styleId="Normal">
     <w:name w:val="Normal"/>
